--- a/DE LA ROSA_EXP NO. 2.docx
+++ b/DE LA ROSA_EXP NO. 2.docx
@@ -100,31 +100,297 @@
       </w:r>
     </w:p>
     <w:p>
-      <w:pPr>
-        <w:pStyle w:val="Heading3"/>
-        <w:numPr>
-          <w:ilvl w:val="0"/>
-          <w:numId w:val="0"/>
-        </w:numPr>
-        <w:ind w:left="900"/>
-      </w:pPr>
+      <w:r>
+        <w:rPr>
+          <w:noProof/>
+        </w:rPr>
+        <mc:AlternateContent>
+          <mc:Choice Requires="wps">
+            <w:drawing>
+              <wp:anchor distT="0" distB="0" distL="114300" distR="114300" simplePos="0" relativeHeight="251670528" behindDoc="0" locked="0" layoutInCell="1" allowOverlap="1" wp14:anchorId="49C6537E" wp14:editId="2F7B1B40">
+                <wp:simplePos x="0" y="0"/>
+                <wp:positionH relativeFrom="column">
+                  <wp:posOffset>390525</wp:posOffset>
+                </wp:positionH>
+                <wp:positionV relativeFrom="paragraph">
+                  <wp:posOffset>3543935</wp:posOffset>
+                </wp:positionV>
+                <wp:extent cx="5162550" cy="635"/>
+                <wp:effectExtent l="0" t="0" r="0" b="0"/>
+                <wp:wrapTopAndBottom/>
+                <wp:docPr id="1" name="Text Box 1"/>
+                <wp:cNvGraphicFramePr/>
+                <a:graphic xmlns:a="http://schemas.openxmlformats.org/drawingml/2006/main">
+                  <a:graphicData uri="http://schemas.microsoft.com/office/word/2010/wordprocessingShape">
+                    <wps:wsp>
+                      <wps:cNvSpPr txBox="1"/>
+                      <wps:spPr>
+                        <a:xfrm>
+                          <a:off x="0" y="0"/>
+                          <a:ext cx="5162550" cy="635"/>
+                        </a:xfrm>
+                        <a:prstGeom prst="rect">
+                          <a:avLst/>
+                        </a:prstGeom>
+                        <a:solidFill>
+                          <a:prstClr val="white"/>
+                        </a:solidFill>
+                        <a:ln>
+                          <a:noFill/>
+                        </a:ln>
+                      </wps:spPr>
+                      <wps:txbx>
+                        <w:txbxContent>
+                          <w:p>
+                            <w:pPr>
+                              <w:pStyle w:val="Caption"/>
+                              <w:jc w:val="center"/>
+                              <w:rPr>
+                                <w:b/>
+                                <w:bCs/>
+                                <w:i w:val="0"/>
+                                <w:iCs w:val="0"/>
+                                <w:noProof/>
+                                <w:color w:val="000000" w:themeColor="text1"/>
+                                <w:sz w:val="24"/>
+                                <w:szCs w:val="24"/>
+                              </w:rPr>
+                            </w:pPr>
+                            <w:r>
+                              <w:rPr>
+                                <w:b/>
+                                <w:bCs/>
+                                <w:i w:val="0"/>
+                                <w:iCs w:val="0"/>
+                                <w:color w:val="000000" w:themeColor="text1"/>
+                                <w:sz w:val="24"/>
+                                <w:szCs w:val="24"/>
+                              </w:rPr>
+                              <w:t xml:space="preserve">Figure 2. </w:t>
+                            </w:r>
+                            <w:r>
+                              <w:rPr>
+                                <w:b/>
+                                <w:bCs/>
+                                <w:i w:val="0"/>
+                                <w:iCs w:val="0"/>
+                                <w:color w:val="000000" w:themeColor="text1"/>
+                                <w:sz w:val="24"/>
+                                <w:szCs w:val="24"/>
+                              </w:rPr>
+                              <w:fldChar w:fldCharType="begin"/>
+                            </w:r>
+                            <w:r>
+                              <w:rPr>
+                                <w:b/>
+                                <w:bCs/>
+                                <w:i w:val="0"/>
+                                <w:iCs w:val="0"/>
+                                <w:color w:val="000000" w:themeColor="text1"/>
+                                <w:sz w:val="24"/>
+                                <w:szCs w:val="24"/>
+                              </w:rPr>
+                              <w:instrText xml:space="preserve"> SEQ Figure_2. \* ARABIC </w:instrText>
+                            </w:r>
+                            <w:r>
+                              <w:rPr>
+                                <w:b/>
+                                <w:bCs/>
+                                <w:i w:val="0"/>
+                                <w:iCs w:val="0"/>
+                                <w:color w:val="000000" w:themeColor="text1"/>
+                                <w:sz w:val="24"/>
+                                <w:szCs w:val="24"/>
+                              </w:rPr>
+                              <w:fldChar w:fldCharType="separate"/>
+                            </w:r>
+                            <w:r>
+                              <w:rPr>
+                                <w:b/>
+                                <w:bCs/>
+                                <w:i w:val="0"/>
+                                <w:iCs w:val="0"/>
+                                <w:noProof/>
+                                <w:color w:val="000000" w:themeColor="text1"/>
+                                <w:sz w:val="24"/>
+                                <w:szCs w:val="24"/>
+                              </w:rPr>
+                              <w:t>1</w:t>
+                            </w:r>
+                            <w:r>
+                              <w:rPr>
+                                <w:b/>
+                                <w:bCs/>
+                                <w:i w:val="0"/>
+                                <w:iCs w:val="0"/>
+                                <w:color w:val="000000" w:themeColor="text1"/>
+                                <w:sz w:val="24"/>
+                                <w:szCs w:val="24"/>
+                              </w:rPr>
+                              <w:fldChar w:fldCharType="end"/>
+                            </w:r>
+                            <w:r>
+                              <w:rPr>
+                                <w:b/>
+                                <w:bCs/>
+                                <w:i w:val="0"/>
+                                <w:iCs w:val="0"/>
+                                <w:color w:val="000000" w:themeColor="text1"/>
+                                <w:sz w:val="24"/>
+                                <w:szCs w:val="24"/>
+                              </w:rPr>
+                              <w:t xml:space="preserve"> Tax Table</w:t>
+                            </w:r>
+                          </w:p>
+                        </w:txbxContent>
+                      </wps:txbx>
+                      <wps:bodyPr rot="0" spcFirstLastPara="0" vertOverflow="overflow" horzOverflow="overflow" vert="horz" wrap="square" lIns="0" tIns="0" rIns="0" bIns="0" numCol="1" spcCol="0" rtlCol="0" fromWordArt="0" anchor="t" anchorCtr="0" forceAA="0" compatLnSpc="1">
+                        <a:prstTxWarp prst="textNoShape">
+                          <a:avLst/>
+                        </a:prstTxWarp>
+                        <a:spAutoFit/>
+                      </wps:bodyPr>
+                    </wps:wsp>
+                  </a:graphicData>
+                </a:graphic>
+              </wp:anchor>
+            </w:drawing>
+          </mc:Choice>
+          <mc:Fallback>
+            <w:pict>
+              <v:shapetype w14:anchorId="49C6537E" id="_x0000_t202" coordsize="21600,21600" o:spt="202" path="m,l,21600r21600,l21600,xe">
+                <v:stroke joinstyle="miter"/>
+                <v:path gradientshapeok="t" o:connecttype="rect"/>
+              </v:shapetype>
+              <v:shape id="Text Box 1" o:spid="_x0000_s1026" type="#_x0000_t202" style="position:absolute;left:0;text-align:left;margin-left:30.75pt;margin-top:279.05pt;width:406.5pt;height:.05pt;z-index:251670528;visibility:visible;mso-wrap-style:square;mso-wrap-distance-left:9pt;mso-wrap-distance-top:0;mso-wrap-distance-right:9pt;mso-wrap-distance-bottom:0;mso-position-horizontal:absolute;mso-position-horizontal-relative:text;mso-position-vertical:absolute;mso-position-vertical-relative:text;v-text-anchor:top" o:gfxdata="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" stroked="f">
+                <v:textbox style="mso-fit-shape-to-text:t" inset="0,0,0,0">
+                  <w:txbxContent>
+                    <w:p>
+                      <w:pPr>
+                        <w:pStyle w:val="Caption"/>
+                        <w:jc w:val="center"/>
+                        <w:rPr>
+                          <w:b/>
+                          <w:bCs/>
+                          <w:i w:val="0"/>
+                          <w:iCs w:val="0"/>
+                          <w:noProof/>
+                          <w:color w:val="000000" w:themeColor="text1"/>
+                          <w:sz w:val="24"/>
+                          <w:szCs w:val="24"/>
+                        </w:rPr>
+                      </w:pPr>
+                      <w:r>
+                        <w:rPr>
+                          <w:b/>
+                          <w:bCs/>
+                          <w:i w:val="0"/>
+                          <w:iCs w:val="0"/>
+                          <w:color w:val="000000" w:themeColor="text1"/>
+                          <w:sz w:val="24"/>
+                          <w:szCs w:val="24"/>
+                        </w:rPr>
+                        <w:t xml:space="preserve">Figure 2. </w:t>
+                      </w:r>
+                      <w:r>
+                        <w:rPr>
+                          <w:b/>
+                          <w:bCs/>
+                          <w:i w:val="0"/>
+                          <w:iCs w:val="0"/>
+                          <w:color w:val="000000" w:themeColor="text1"/>
+                          <w:sz w:val="24"/>
+                          <w:szCs w:val="24"/>
+                        </w:rPr>
+                        <w:fldChar w:fldCharType="begin"/>
+                      </w:r>
+                      <w:r>
+                        <w:rPr>
+                          <w:b/>
+                          <w:bCs/>
+                          <w:i w:val="0"/>
+                          <w:iCs w:val="0"/>
+                          <w:color w:val="000000" w:themeColor="text1"/>
+                          <w:sz w:val="24"/>
+                          <w:szCs w:val="24"/>
+                        </w:rPr>
+                        <w:instrText xml:space="preserve"> SEQ Figure_2. \* ARABIC </w:instrText>
+                      </w:r>
+                      <w:r>
+                        <w:rPr>
+                          <w:b/>
+                          <w:bCs/>
+                          <w:i w:val="0"/>
+                          <w:iCs w:val="0"/>
+                          <w:color w:val="000000" w:themeColor="text1"/>
+                          <w:sz w:val="24"/>
+                          <w:szCs w:val="24"/>
+                        </w:rPr>
+                        <w:fldChar w:fldCharType="separate"/>
+                      </w:r>
+                      <w:r>
+                        <w:rPr>
+                          <w:b/>
+                          <w:bCs/>
+                          <w:i w:val="0"/>
+                          <w:iCs w:val="0"/>
+                          <w:noProof/>
+                          <w:color w:val="000000" w:themeColor="text1"/>
+                          <w:sz w:val="24"/>
+                          <w:szCs w:val="24"/>
+                        </w:rPr>
+                        <w:t>1</w:t>
+                      </w:r>
+                      <w:r>
+                        <w:rPr>
+                          <w:b/>
+                          <w:bCs/>
+                          <w:i w:val="0"/>
+                          <w:iCs w:val="0"/>
+                          <w:color w:val="000000" w:themeColor="text1"/>
+                          <w:sz w:val="24"/>
+                          <w:szCs w:val="24"/>
+                        </w:rPr>
+                        <w:fldChar w:fldCharType="end"/>
+                      </w:r>
+                      <w:r>
+                        <w:rPr>
+                          <w:b/>
+                          <w:bCs/>
+                          <w:i w:val="0"/>
+                          <w:iCs w:val="0"/>
+                          <w:color w:val="000000" w:themeColor="text1"/>
+                          <w:sz w:val="24"/>
+                          <w:szCs w:val="24"/>
+                        </w:rPr>
+                        <w:t xml:space="preserve"> Tax Table</w:t>
+                      </w:r>
+                    </w:p>
+                  </w:txbxContent>
+                </v:textbox>
+                <w10:wrap type="topAndBottom"/>
+              </v:shape>
+            </w:pict>
+          </mc:Fallback>
+        </mc:AlternateContent>
+      </w:r>
       <w:r>
         <w:rPr>
           <w:noProof/>
         </w:rPr>
         <w:drawing>
-          <wp:anchor distT="0" distB="0" distL="114300" distR="114300" simplePos="0" relativeHeight="251660288" behindDoc="0" locked="0" layoutInCell="1" allowOverlap="1" wp14:anchorId="63705407" wp14:editId="2792CD3E">
+          <wp:anchor distT="0" distB="0" distL="114300" distR="114300" simplePos="0" relativeHeight="251668480" behindDoc="0" locked="0" layoutInCell="1" allowOverlap="1" wp14:anchorId="343BF947" wp14:editId="596A0667">
             <wp:simplePos x="0" y="0"/>
             <wp:positionH relativeFrom="margin">
               <wp:align>center</wp:align>
             </wp:positionH>
             <wp:positionV relativeFrom="paragraph">
-              <wp:posOffset>938530</wp:posOffset>
+              <wp:posOffset>789940</wp:posOffset>
             </wp:positionV>
-            <wp:extent cx="5448300" cy="2846705"/>
-            <wp:effectExtent l="0" t="0" r="0" b="0"/>
-            <wp:wrapSquare wrapText="bothSides"/>
-            <wp:docPr id="5" name="Picture 5"/>
+            <wp:extent cx="5162550" cy="2696845"/>
+            <wp:effectExtent l="0" t="0" r="0" b="8255"/>
+            <wp:wrapTopAndBottom/>
+            <wp:docPr id="10" name="Picture 10" descr="Table&#10;&#10;Description automatically generated"/>
             <wp:cNvGraphicFramePr>
               <a:graphicFrameLocks xmlns:a="http://schemas.openxmlformats.org/drawingml/2006/main" noChangeAspect="1"/>
             </wp:cNvGraphicFramePr>
@@ -132,7 +398,7 @@
               <a:graphicData uri="http://schemas.openxmlformats.org/drawingml/2006/picture">
                 <pic:pic xmlns:pic="http://schemas.openxmlformats.org/drawingml/2006/picture">
                   <pic:nvPicPr>
-                    <pic:cNvPr id="0" name="Picture 2"/>
+                    <pic:cNvPr id="10" name="Picture 10" descr="Table&#10;&#10;Description automatically generated"/>
                     <pic:cNvPicPr>
                       <a:picLocks noChangeAspect="1" noChangeArrowheads="1"/>
                     </pic:cNvPicPr>
@@ -153,7 +419,7 @@
                   <pic:spPr bwMode="auto">
                     <a:xfrm>
                       <a:off x="0" y="0"/>
-                      <a:ext cx="5448300" cy="2846705"/>
+                      <a:ext cx="5162550" cy="2696845"/>
                     </a:xfrm>
                     <a:prstGeom prst="rect">
                       <a:avLst/>
@@ -173,136 +439,12 @@
         </w:drawing>
       </w:r>
       <w:r>
-        <w:rPr>
-          <w:b w:val="0"/>
-          <w:bCs w:val="0"/>
-        </w:rPr>
-        <w:t xml:space="preserve">TRAIN, or Tax Reform for Acceleration and Inclusion, is a new tax reform law that was signed into law </w:t>
-      </w:r>
-      <w:r>
-        <w:rPr>
-          <w:b w:val="0"/>
-          <w:bCs w:val="0"/>
-        </w:rPr>
-        <w:t xml:space="preserve">during the Duterte administration </w:t>
-      </w:r>
-      <w:r>
-        <w:rPr>
-          <w:b w:val="0"/>
-          <w:bCs w:val="0"/>
-        </w:rPr>
-        <w:t>in the Philippines on December 19, 2017, and it went into effect on January 1, 2018.</w:t>
-      </w:r>
-      <w:r>
-        <w:rPr>
-          <w:b w:val="0"/>
-          <w:bCs w:val="0"/>
-        </w:rPr>
-        <w:t xml:space="preserve"> </w:t>
-      </w:r>
-      <w:r>
-        <w:rPr>
-          <w:b w:val="0"/>
-          <w:bCs w:val="0"/>
-        </w:rPr>
-        <w:t>From year 2023 onwards, the income tax rates will be shown as follows:</w:t>
-      </w:r>
-    </w:p>
-    <w:p>
-      <w:pPr>
-        <w:pStyle w:val="Caption"/>
-        <w:jc w:val="center"/>
-        <w:rPr>
-          <w:i w:val="0"/>
-          <w:iCs w:val="0"/>
-          <w:color w:val="auto"/>
-          <w:sz w:val="22"/>
-          <w:szCs w:val="22"/>
-        </w:rPr>
-      </w:pPr>
-      <w:r>
-        <w:rPr>
-          <w:i w:val="0"/>
-          <w:iCs w:val="0"/>
-          <w:color w:val="auto"/>
-          <w:sz w:val="22"/>
-          <w:szCs w:val="22"/>
-        </w:rPr>
-        <w:t>Figure 1.</w:t>
-      </w:r>
-      <w:r>
-        <w:rPr>
-          <w:i w:val="0"/>
-          <w:iCs w:val="0"/>
-          <w:color w:val="auto"/>
-          <w:sz w:val="22"/>
-          <w:szCs w:val="22"/>
-        </w:rPr>
-        <w:fldChar w:fldCharType="begin"/>
-      </w:r>
-      <w:r>
-        <w:rPr>
-          <w:i w:val="0"/>
-          <w:iCs w:val="0"/>
-          <w:color w:val="auto"/>
-          <w:sz w:val="22"/>
-          <w:szCs w:val="22"/>
-        </w:rPr>
-        <w:instrText xml:space="preserve"> SEQ Figure_1. \* ARABIC </w:instrText>
-      </w:r>
-      <w:r>
-        <w:rPr>
-          <w:i w:val="0"/>
-          <w:iCs w:val="0"/>
-          <w:color w:val="auto"/>
-          <w:sz w:val="22"/>
-          <w:szCs w:val="22"/>
-        </w:rPr>
-        <w:fldChar w:fldCharType="separate"/>
-      </w:r>
-      <w:r>
-        <w:rPr>
-          <w:i w:val="0"/>
-          <w:iCs w:val="0"/>
-          <w:noProof/>
-          <w:color w:val="auto"/>
-          <w:sz w:val="22"/>
-          <w:szCs w:val="22"/>
-        </w:rPr>
-        <w:t>1</w:t>
-      </w:r>
-      <w:r>
-        <w:rPr>
-          <w:i w:val="0"/>
-          <w:iCs w:val="0"/>
-          <w:color w:val="auto"/>
-          <w:sz w:val="22"/>
-          <w:szCs w:val="22"/>
-        </w:rPr>
-        <w:fldChar w:fldCharType="end"/>
-      </w:r>
-      <w:r>
-        <w:rPr>
-          <w:i w:val="0"/>
-          <w:iCs w:val="0"/>
-          <w:color w:val="auto"/>
-          <w:sz w:val="22"/>
-          <w:szCs w:val="22"/>
-        </w:rPr>
-        <w:t xml:space="preserve"> </w:t>
-      </w:r>
-      <w:r>
-        <w:rPr>
-          <w:i w:val="0"/>
-          <w:iCs w:val="0"/>
-          <w:color w:val="auto"/>
-          <w:sz w:val="22"/>
-          <w:szCs w:val="22"/>
-        </w:rPr>
-        <w:t>Tax Table</w:t>
-      </w:r>
-    </w:p>
-    <w:p/>
+        <w:t>T</w:t>
+      </w:r>
+      <w:r>
+        <w:t>RAIN, or Tax Reform for Acceleration and Inclusion, is a new tax reform law that was signed into law during the Duterte administration in the Philippines on December 19, 2017, and it went into effect on January 1, 2018. From year 2023 onwards, the income tax rates will be shown as follows:</w:t>
+      </w:r>
+    </w:p>
     <w:p>
       <w:pPr>
         <w:pStyle w:val="Heading2"/>
@@ -511,6 +653,7 @@
           <w:b/>
           <w:bCs/>
         </w:rPr>
+        <w:lastRenderedPageBreak/>
         <w:t>Usage:</w:t>
       </w:r>
       <w:r>
@@ -650,13 +793,7 @@
         <w:pStyle w:val="Heading3"/>
       </w:pPr>
       <w:r>
-        <w:t>F</w:t>
-      </w:r>
-      <w:r>
-        <w:t>unction</w:t>
-      </w:r>
-      <w:r>
-        <w:t>s</w:t>
+        <w:t>Functions</w:t>
       </w:r>
     </w:p>
     <w:p>
@@ -1046,7 +1183,6 @@
         <w:ind w:left="0" w:firstLine="0"/>
       </w:pPr>
       <w:r>
-        <w:lastRenderedPageBreak/>
         <w:t>print ("Your annual income is: {}".format(annualIncome))</w:t>
       </w:r>
     </w:p>
@@ -1403,21 +1539,7 @@
                 <w:b/>
                 <w:bCs/>
               </w:rPr>
-              <w:t>(</w:t>
-            </w:r>
-            <w:r>
-              <w:rPr>
-                <w:b/>
-                <w:bCs/>
-              </w:rPr>
-              <w:t xml:space="preserve">Annual </w:t>
-            </w:r>
-            <w:r>
-              <w:rPr>
-                <w:b/>
-                <w:bCs/>
-              </w:rPr>
-              <w:t>Tax)</w:t>
+              <w:t>(Annual Tax)</w:t>
             </w:r>
           </w:p>
         </w:tc>
@@ -1604,10 +1726,7 @@
               <w:jc w:val="center"/>
             </w:pPr>
             <w:r>
-              <w:t>118</w:t>
-            </w:r>
-            <w:r>
-              <w:t>75.0</w:t>
+              <w:t>11875.0</w:t>
             </w:r>
           </w:p>
         </w:tc>
@@ -1724,8 +1843,6 @@
       </w:pPr>
       <w:r>
         <w:tab/>
-      </w:r>
-      <w:r>
         <w:t>From the results above, it can be concluded that the program created is working correctly. This is said because all the manual computations are the same as the ones computed from the program created with python.</w:t>
       </w:r>
     </w:p>
